--- a/TsatsisChristopherGitTutorial-11-14-2016.docx
+++ b/TsatsisChristopherGitTutorial-11-14-2016.docx
@@ -49,57 +49,14 @@
       </w:r>
     </w:p>
     <w:p>
-      <w:proofErr w:type="spellStart"/>
-      <w:r>
-        <w:t>Github</w:t>
-      </w:r>
-      <w:proofErr w:type="spellEnd"/>
-      <w:r>
-        <w:t xml:space="preserve"> is a hosting service for your programs. You are allowed to upload your project, which can be made either public or private. </w:t>
-      </w:r>
-      <w:proofErr w:type="spellStart"/>
-      <w:r>
-        <w:t>Github</w:t>
-      </w:r>
-      <w:proofErr w:type="spellEnd"/>
-      <w:r>
-        <w:t xml:space="preserve"> was founded in February of 2008. There are a few alternatives to </w:t>
-      </w:r>
-      <w:proofErr w:type="spellStart"/>
-      <w:r>
-        <w:t>Github</w:t>
-      </w:r>
-      <w:proofErr w:type="spellEnd"/>
-      <w:r>
-        <w:t xml:space="preserve"> such as </w:t>
-      </w:r>
-      <w:proofErr w:type="spellStart"/>
-      <w:r>
-        <w:t>SourceForge</w:t>
-      </w:r>
-      <w:proofErr w:type="spellEnd"/>
-      <w:r>
-        <w:t xml:space="preserve">, </w:t>
-      </w:r>
-      <w:proofErr w:type="spellStart"/>
-      <w:r>
-        <w:t>Bitbucket</w:t>
-      </w:r>
-      <w:proofErr w:type="spellEnd"/>
-      <w:r>
-        <w:t xml:space="preserve">, and many more. </w:t>
-      </w:r>
-      <w:proofErr w:type="spellStart"/>
-      <w:r>
-        <w:t>Github</w:t>
-      </w:r>
-      <w:proofErr w:type="spellEnd"/>
-      <w:r>
-        <w:t xml:space="preserve"> is useful in today’s world because it allows employers to view your work directly. When applying for a position, the employers are allowed to analyze the way in which you perform a task to figure if you are suitable for a specific job.</w:t>
-      </w:r>
-    </w:p>
-    <w:p/>
-    <w:p/>
+      <w:r>
+        <w:t>Github is a hosting service for your programs. You are allowed to upload your project, which can be made either public or private. Github was founded in February of 2008. There are a few alternatives to Github such as SourceForge, Bitbucket, and many more. Github is useful in today’s world because it allows employers to view your work directly. When applying for a position, the employers are allowed to analyze the way in which you perform a task to figure if you are suitable for a specific job.</w:t>
+      </w:r>
+    </w:p>
+    <w:p>
+      <w:bookmarkStart w:id="0" w:name="_GoBack"/>
+      <w:bookmarkEnd w:id="0"/>
+    </w:p>
     <w:p>
       <w:pPr>
         <w:ind w:left="360"/>
@@ -446,8 +403,6 @@
         </w:rPr>
         <w:t xml:space="preserve"> </w:t>
       </w:r>
-      <w:bookmarkStart w:id="0" w:name="_GoBack"/>
-      <w:bookmarkEnd w:id="0"/>
     </w:p>
     <w:p>
       <w:pPr>
@@ -470,16 +425,14 @@
           <w:szCs w:val="24"/>
         </w:rPr>
       </w:pPr>
-    </w:p>
-    <w:p>
-      <w:pPr>
-        <w:jc w:val="both"/>
-        <w:rPr>
-          <w:rFonts w:ascii="Times New Roman" w:hAnsi="Times New Roman" w:cs="Times New Roman"/>
-          <w:sz w:val="144"/>
-          <w:szCs w:val="144"/>
-        </w:rPr>
-      </w:pPr>
+      <w:r>
+        <w:rPr>
+          <w:rFonts w:ascii="Times New Roman" w:hAnsi="Times New Roman" w:cs="Times New Roman"/>
+          <w:sz w:val="24"/>
+          <w:szCs w:val="24"/>
+        </w:rPr>
+        <w:t xml:space="preserve">For Step 7, I was able to create the pull request by clicking the edit button and forking the project. After I forked the project, I was then able to add the desired line and submit the pull request. I now have to wait for Professor Scharff to confirm the pull request for the changes to take place. </w:t>
+      </w:r>
     </w:p>
     <w:p/>
     <w:sectPr>

--- a/TsatsisChristopherGitTutorial-11-14-2016.docx
+++ b/TsatsisChristopherGitTutorial-11-14-2016.docx
@@ -49,392 +49,652 @@
       </w:r>
     </w:p>
     <w:p>
-      <w:r>
-        <w:t>Github is a hosting service for your programs. You are allowed to upload your project, which can be made either public or private. Github was founded in February of 2008. There are a few alternatives to Github such as SourceForge, Bitbucket, and many more. Github is useful in today’s world because it allows employers to view your work directly. When applying for a position, the employers are allowed to analyze the way in which you perform a task to figure if you are suitable for a specific job.</w:t>
-      </w:r>
-    </w:p>
-    <w:p>
+      <w:proofErr w:type="spellStart"/>
+      <w:r>
+        <w:t>Github</w:t>
+      </w:r>
+      <w:proofErr w:type="spellEnd"/>
+      <w:r>
+        <w:t xml:space="preserve"> is a hosting service for your programs. You are allowed to upload your project, which can be made either public or private. </w:t>
+      </w:r>
+      <w:proofErr w:type="spellStart"/>
+      <w:r>
+        <w:t>Github</w:t>
+      </w:r>
+      <w:proofErr w:type="spellEnd"/>
+      <w:r>
+        <w:t xml:space="preserve"> was founded in February of 2008. There are a few alternatives to </w:t>
+      </w:r>
+      <w:proofErr w:type="spellStart"/>
+      <w:r>
+        <w:t>Github</w:t>
+      </w:r>
+      <w:proofErr w:type="spellEnd"/>
+      <w:r>
+        <w:t xml:space="preserve"> such as </w:t>
+      </w:r>
+      <w:proofErr w:type="spellStart"/>
+      <w:r>
+        <w:t>SourceForge</w:t>
+      </w:r>
+      <w:proofErr w:type="spellEnd"/>
+      <w:r>
+        <w:t xml:space="preserve">, </w:t>
+      </w:r>
+      <w:proofErr w:type="spellStart"/>
+      <w:r>
+        <w:t>Bitbucket</w:t>
+      </w:r>
+      <w:proofErr w:type="spellEnd"/>
+      <w:r>
+        <w:t xml:space="preserve">, and many more. </w:t>
+      </w:r>
+      <w:proofErr w:type="spellStart"/>
+      <w:r>
+        <w:t>Github</w:t>
+      </w:r>
+      <w:proofErr w:type="spellEnd"/>
+      <w:r>
+        <w:t xml:space="preserve"> is useful in today’s world because it allows employers to view your work directly. When applying for a position, the employers are allowed to analyze the way in which you perform a task to figure if you are suitable for a specific job.</w:t>
+      </w:r>
+    </w:p>
+    <w:p/>
+    <w:p>
+      <w:pPr>
+        <w:ind w:left="360"/>
+        <w:jc w:val="both"/>
+        <w:rPr>
+          <w:rFonts w:ascii="Times New Roman" w:hAnsi="Times New Roman" w:cs="Times New Roman"/>
+          <w:sz w:val="24"/>
+          <w:szCs w:val="24"/>
+        </w:rPr>
+      </w:pPr>
+      <w:r>
+        <w:rPr>
+          <w:rFonts w:ascii="Times New Roman" w:hAnsi="Times New Roman" w:cs="Times New Roman"/>
+          <w:sz w:val="24"/>
+          <w:szCs w:val="24"/>
+        </w:rPr>
+        <w:t>Repository</w:t>
+      </w:r>
+      <w:r>
+        <w:rPr>
+          <w:rFonts w:ascii="Times New Roman" w:hAnsi="Times New Roman" w:cs="Times New Roman"/>
+          <w:sz w:val="24"/>
+          <w:szCs w:val="24"/>
+        </w:rPr>
+        <w:t xml:space="preserve"> – The </w:t>
+      </w:r>
+      <w:proofErr w:type="spellStart"/>
+      <w:r>
+        <w:rPr>
+          <w:rFonts w:ascii="Times New Roman" w:hAnsi="Times New Roman" w:cs="Times New Roman"/>
+          <w:sz w:val="24"/>
+          <w:szCs w:val="24"/>
+        </w:rPr>
+        <w:t>Git</w:t>
+      </w:r>
+      <w:proofErr w:type="spellEnd"/>
+      <w:r>
+        <w:rPr>
+          <w:rFonts w:ascii="Times New Roman" w:hAnsi="Times New Roman" w:cs="Times New Roman"/>
+          <w:sz w:val="24"/>
+          <w:szCs w:val="24"/>
+        </w:rPr>
+        <w:t xml:space="preserve"> repository is </w:t>
+      </w:r>
+      <w:r>
+        <w:rPr>
+          <w:rFonts w:ascii="Times New Roman" w:hAnsi="Times New Roman" w:cs="Times New Roman"/>
+          <w:sz w:val="24"/>
+          <w:szCs w:val="24"/>
+        </w:rPr>
+        <w:t xml:space="preserve">where you are allowed to save your code in your GitHub account. The repository allows storage space for your project to be uploaded and saved. </w:t>
+      </w:r>
+    </w:p>
+    <w:p>
+      <w:pPr>
+        <w:ind w:left="360"/>
+        <w:jc w:val="both"/>
+        <w:rPr>
+          <w:rFonts w:ascii="Times New Roman" w:hAnsi="Times New Roman" w:cs="Times New Roman"/>
+          <w:sz w:val="24"/>
+          <w:szCs w:val="24"/>
+        </w:rPr>
+      </w:pPr>
+      <w:r>
+        <w:rPr>
+          <w:rFonts w:ascii="Times New Roman" w:hAnsi="Times New Roman" w:cs="Times New Roman"/>
+          <w:sz w:val="24"/>
+          <w:szCs w:val="24"/>
+        </w:rPr>
+        <w:t>Commit</w:t>
+      </w:r>
+      <w:r>
+        <w:rPr>
+          <w:rFonts w:ascii="Times New Roman" w:hAnsi="Times New Roman" w:cs="Times New Roman"/>
+          <w:sz w:val="24"/>
+          <w:szCs w:val="24"/>
+        </w:rPr>
+        <w:t xml:space="preserve"> – The </w:t>
+      </w:r>
+      <w:proofErr w:type="spellStart"/>
+      <w:r>
+        <w:rPr>
+          <w:rFonts w:ascii="Times New Roman" w:hAnsi="Times New Roman" w:cs="Times New Roman"/>
+          <w:sz w:val="24"/>
+          <w:szCs w:val="24"/>
+        </w:rPr>
+        <w:t>G</w:t>
+      </w:r>
+      <w:r>
+        <w:rPr>
+          <w:rFonts w:ascii="Times New Roman" w:hAnsi="Times New Roman" w:cs="Times New Roman"/>
+          <w:sz w:val="24"/>
+          <w:szCs w:val="24"/>
+        </w:rPr>
+        <w:t>it</w:t>
+      </w:r>
+      <w:proofErr w:type="spellEnd"/>
+      <w:r>
+        <w:rPr>
+          <w:rFonts w:ascii="Times New Roman" w:hAnsi="Times New Roman" w:cs="Times New Roman"/>
+          <w:sz w:val="24"/>
+          <w:szCs w:val="24"/>
+        </w:rPr>
+        <w:t xml:space="preserve"> commit basically is a way for GitHub to record changes to the created repository. </w:t>
+      </w:r>
+    </w:p>
+    <w:p>
+      <w:pPr>
+        <w:ind w:left="360"/>
+        <w:jc w:val="both"/>
+        <w:rPr>
+          <w:rFonts w:ascii="Times New Roman" w:hAnsi="Times New Roman" w:cs="Times New Roman"/>
+          <w:sz w:val="24"/>
+          <w:szCs w:val="24"/>
+        </w:rPr>
+      </w:pPr>
+      <w:r>
+        <w:rPr>
+          <w:rFonts w:ascii="Times New Roman" w:hAnsi="Times New Roman" w:cs="Times New Roman"/>
+          <w:sz w:val="24"/>
+          <w:szCs w:val="24"/>
+        </w:rPr>
+        <w:t>Push</w:t>
+      </w:r>
+      <w:r>
+        <w:rPr>
+          <w:rFonts w:ascii="Times New Roman" w:hAnsi="Times New Roman" w:cs="Times New Roman"/>
+          <w:sz w:val="24"/>
+          <w:szCs w:val="24"/>
+        </w:rPr>
+        <w:t xml:space="preserve"> – The </w:t>
+      </w:r>
+      <w:proofErr w:type="spellStart"/>
+      <w:r>
+        <w:rPr>
+          <w:rFonts w:ascii="Times New Roman" w:hAnsi="Times New Roman" w:cs="Times New Roman"/>
+          <w:sz w:val="24"/>
+          <w:szCs w:val="24"/>
+        </w:rPr>
+        <w:t>Git</w:t>
+      </w:r>
+      <w:proofErr w:type="spellEnd"/>
+      <w:r>
+        <w:rPr>
+          <w:rFonts w:ascii="Times New Roman" w:hAnsi="Times New Roman" w:cs="Times New Roman"/>
+          <w:sz w:val="24"/>
+          <w:szCs w:val="24"/>
+        </w:rPr>
+        <w:t xml:space="preserve"> push command sends the changes you make to the remote position of the repository.</w:t>
+      </w:r>
+    </w:p>
+    <w:p>
+      <w:pPr>
+        <w:ind w:left="360"/>
+        <w:jc w:val="both"/>
+        <w:rPr>
+          <w:rFonts w:ascii="Times New Roman" w:hAnsi="Times New Roman" w:cs="Times New Roman"/>
+          <w:sz w:val="24"/>
+          <w:szCs w:val="24"/>
+        </w:rPr>
+      </w:pPr>
+      <w:r>
+        <w:rPr>
+          <w:rFonts w:ascii="Times New Roman" w:hAnsi="Times New Roman" w:cs="Times New Roman"/>
+          <w:sz w:val="24"/>
+          <w:szCs w:val="24"/>
+        </w:rPr>
+        <w:t>Branch</w:t>
+      </w:r>
+      <w:r>
+        <w:rPr>
+          <w:rFonts w:ascii="Times New Roman" w:hAnsi="Times New Roman" w:cs="Times New Roman"/>
+          <w:sz w:val="24"/>
+          <w:szCs w:val="24"/>
+        </w:rPr>
+        <w:t xml:space="preserve"> – The branch in </w:t>
+      </w:r>
+      <w:proofErr w:type="spellStart"/>
+      <w:r>
+        <w:rPr>
+          <w:rFonts w:ascii="Times New Roman" w:hAnsi="Times New Roman" w:cs="Times New Roman"/>
+          <w:sz w:val="24"/>
+          <w:szCs w:val="24"/>
+        </w:rPr>
+        <w:t>Git</w:t>
+      </w:r>
+      <w:proofErr w:type="spellEnd"/>
+      <w:r>
+        <w:rPr>
+          <w:rFonts w:ascii="Times New Roman" w:hAnsi="Times New Roman" w:cs="Times New Roman"/>
+          <w:sz w:val="24"/>
+          <w:szCs w:val="24"/>
+        </w:rPr>
+        <w:t xml:space="preserve"> is </w:t>
+      </w:r>
+      <w:r>
+        <w:rPr>
+          <w:rFonts w:ascii="Times New Roman" w:hAnsi="Times New Roman" w:cs="Times New Roman"/>
+          <w:sz w:val="24"/>
+          <w:szCs w:val="24"/>
+        </w:rPr>
+        <w:t xml:space="preserve">creating a copy of the code that the developers can make commits to. </w:t>
+      </w:r>
+    </w:p>
+    <w:p>
+      <w:pPr>
+        <w:ind w:left="360"/>
+        <w:jc w:val="both"/>
+        <w:rPr>
+          <w:rFonts w:ascii="Times New Roman" w:hAnsi="Times New Roman" w:cs="Times New Roman"/>
+          <w:sz w:val="24"/>
+          <w:szCs w:val="24"/>
+        </w:rPr>
+      </w:pPr>
+      <w:r>
+        <w:rPr>
+          <w:rFonts w:ascii="Times New Roman" w:hAnsi="Times New Roman" w:cs="Times New Roman"/>
+          <w:sz w:val="24"/>
+          <w:szCs w:val="24"/>
+        </w:rPr>
+        <w:t>Fork</w:t>
+      </w:r>
+      <w:r>
+        <w:rPr>
+          <w:rFonts w:ascii="Times New Roman" w:hAnsi="Times New Roman" w:cs="Times New Roman"/>
+          <w:sz w:val="24"/>
+          <w:szCs w:val="24"/>
+        </w:rPr>
+        <w:t xml:space="preserve"> – </w:t>
+      </w:r>
+      <w:proofErr w:type="spellStart"/>
+      <w:r>
+        <w:rPr>
+          <w:rFonts w:ascii="Times New Roman" w:hAnsi="Times New Roman" w:cs="Times New Roman"/>
+          <w:sz w:val="24"/>
+          <w:szCs w:val="24"/>
+        </w:rPr>
+        <w:t>Fork</w:t>
+      </w:r>
+      <w:proofErr w:type="spellEnd"/>
+      <w:r>
+        <w:rPr>
+          <w:rFonts w:ascii="Times New Roman" w:hAnsi="Times New Roman" w:cs="Times New Roman"/>
+          <w:sz w:val="24"/>
+          <w:szCs w:val="24"/>
+        </w:rPr>
+        <w:t xml:space="preserve"> is basically a copy of a repository. If you fork a project, you are allowed to make changes without disturbing the original project. </w:t>
+      </w:r>
+    </w:p>
+    <w:p>
+      <w:pPr>
+        <w:ind w:left="360"/>
+        <w:jc w:val="both"/>
+        <w:rPr>
+          <w:rFonts w:ascii="Times New Roman" w:hAnsi="Times New Roman" w:cs="Times New Roman"/>
+          <w:sz w:val="24"/>
+          <w:szCs w:val="24"/>
+        </w:rPr>
+      </w:pPr>
+      <w:r>
+        <w:rPr>
+          <w:rFonts w:ascii="Times New Roman" w:hAnsi="Times New Roman" w:cs="Times New Roman"/>
+          <w:sz w:val="24"/>
+          <w:szCs w:val="24"/>
+        </w:rPr>
+        <w:t>Merge</w:t>
+      </w:r>
+      <w:r>
+        <w:rPr>
+          <w:rFonts w:ascii="Times New Roman" w:hAnsi="Times New Roman" w:cs="Times New Roman"/>
+          <w:sz w:val="24"/>
+          <w:szCs w:val="24"/>
+        </w:rPr>
+        <w:t xml:space="preserve"> – When the users branch a certain project, they are allowed to merge the branches into their master branch. </w:t>
+      </w:r>
+    </w:p>
+    <w:p>
+      <w:pPr>
+        <w:ind w:left="360"/>
+        <w:jc w:val="both"/>
+        <w:rPr>
+          <w:rFonts w:ascii="Times New Roman" w:hAnsi="Times New Roman" w:cs="Times New Roman"/>
+          <w:sz w:val="24"/>
+          <w:szCs w:val="24"/>
+        </w:rPr>
+      </w:pPr>
+      <w:r>
+        <w:rPr>
+          <w:rFonts w:ascii="Times New Roman" w:hAnsi="Times New Roman" w:cs="Times New Roman"/>
+          <w:sz w:val="24"/>
+          <w:szCs w:val="24"/>
+        </w:rPr>
+        <w:t>Clone</w:t>
+      </w:r>
+      <w:r>
+        <w:rPr>
+          <w:rFonts w:ascii="Times New Roman" w:hAnsi="Times New Roman" w:cs="Times New Roman"/>
+          <w:sz w:val="24"/>
+          <w:szCs w:val="24"/>
+        </w:rPr>
+        <w:t xml:space="preserve"> </w:t>
+      </w:r>
+      <w:r>
+        <w:rPr>
+          <w:rFonts w:ascii="Times New Roman" w:hAnsi="Times New Roman" w:cs="Times New Roman"/>
+          <w:sz w:val="24"/>
+          <w:szCs w:val="24"/>
+        </w:rPr>
+        <w:t>–</w:t>
+      </w:r>
+      <w:r>
+        <w:rPr>
+          <w:rFonts w:ascii="Times New Roman" w:hAnsi="Times New Roman" w:cs="Times New Roman"/>
+          <w:sz w:val="24"/>
+          <w:szCs w:val="24"/>
+        </w:rPr>
+        <w:t xml:space="preserve"> </w:t>
+      </w:r>
+      <w:r>
+        <w:rPr>
+          <w:rFonts w:ascii="Times New Roman" w:hAnsi="Times New Roman" w:cs="Times New Roman"/>
+          <w:sz w:val="24"/>
+          <w:szCs w:val="24"/>
+        </w:rPr>
+        <w:t xml:space="preserve">Cloning means that you create a local copy of the specific code. </w:t>
+      </w:r>
+    </w:p>
+    <w:p>
+      <w:pPr>
+        <w:ind w:left="360"/>
+        <w:jc w:val="both"/>
+        <w:rPr>
+          <w:rFonts w:ascii="Times New Roman" w:hAnsi="Times New Roman" w:cs="Times New Roman"/>
+          <w:sz w:val="24"/>
+          <w:szCs w:val="24"/>
+        </w:rPr>
+      </w:pPr>
+      <w:r>
+        <w:rPr>
+          <w:rFonts w:ascii="Times New Roman" w:hAnsi="Times New Roman" w:cs="Times New Roman"/>
+          <w:sz w:val="24"/>
+          <w:szCs w:val="24"/>
+        </w:rPr>
+        <w:t>Pull</w:t>
+      </w:r>
+      <w:r>
+        <w:rPr>
+          <w:rFonts w:ascii="Times New Roman" w:hAnsi="Times New Roman" w:cs="Times New Roman"/>
+          <w:sz w:val="24"/>
+          <w:szCs w:val="24"/>
+        </w:rPr>
+        <w:t xml:space="preserve"> </w:t>
+      </w:r>
+      <w:r>
+        <w:rPr>
+          <w:rFonts w:ascii="Times New Roman" w:hAnsi="Times New Roman" w:cs="Times New Roman"/>
+          <w:sz w:val="24"/>
+          <w:szCs w:val="24"/>
+        </w:rPr>
+        <w:t>–</w:t>
+      </w:r>
+      <w:r>
+        <w:rPr>
+          <w:rFonts w:ascii="Times New Roman" w:hAnsi="Times New Roman" w:cs="Times New Roman"/>
+          <w:sz w:val="24"/>
+          <w:szCs w:val="24"/>
+        </w:rPr>
+        <w:t xml:space="preserve"> </w:t>
+      </w:r>
+      <w:r>
+        <w:rPr>
+          <w:rFonts w:ascii="Times New Roman" w:hAnsi="Times New Roman" w:cs="Times New Roman"/>
+          <w:sz w:val="24"/>
+          <w:szCs w:val="24"/>
+        </w:rPr>
+        <w:t xml:space="preserve">In </w:t>
+      </w:r>
+      <w:proofErr w:type="spellStart"/>
+      <w:r>
+        <w:rPr>
+          <w:rFonts w:ascii="Times New Roman" w:hAnsi="Times New Roman" w:cs="Times New Roman"/>
+          <w:sz w:val="24"/>
+          <w:szCs w:val="24"/>
+        </w:rPr>
+        <w:t>Git</w:t>
+      </w:r>
+      <w:proofErr w:type="spellEnd"/>
+      <w:r>
+        <w:rPr>
+          <w:rFonts w:ascii="Times New Roman" w:hAnsi="Times New Roman" w:cs="Times New Roman"/>
+          <w:sz w:val="24"/>
+          <w:szCs w:val="24"/>
+        </w:rPr>
+        <w:t xml:space="preserve">, when you pull a repository, you are obtaining the most recent changes from your project on your local computer. </w:t>
+      </w:r>
+    </w:p>
+    <w:p>
+      <w:pPr>
+        <w:ind w:left="360"/>
+        <w:jc w:val="both"/>
+        <w:rPr>
+          <w:rFonts w:ascii="Times New Roman" w:hAnsi="Times New Roman" w:cs="Times New Roman"/>
+          <w:sz w:val="24"/>
+          <w:szCs w:val="24"/>
+        </w:rPr>
+      </w:pPr>
+      <w:r>
+        <w:rPr>
+          <w:rFonts w:ascii="Times New Roman" w:hAnsi="Times New Roman" w:cs="Times New Roman"/>
+          <w:sz w:val="24"/>
+          <w:szCs w:val="24"/>
+        </w:rPr>
+        <w:t>Pull request</w:t>
+      </w:r>
+      <w:r>
+        <w:rPr>
+          <w:rFonts w:ascii="Times New Roman" w:hAnsi="Times New Roman" w:cs="Times New Roman"/>
+          <w:sz w:val="24"/>
+          <w:szCs w:val="24"/>
+        </w:rPr>
+        <w:t xml:space="preserve"> – A pull request is when you </w:t>
+      </w:r>
+      <w:r>
+        <w:rPr>
+          <w:rFonts w:ascii="Times New Roman" w:hAnsi="Times New Roman" w:cs="Times New Roman"/>
+          <w:sz w:val="24"/>
+          <w:szCs w:val="24"/>
+        </w:rPr>
+        <w:t xml:space="preserve">are able to </w:t>
+      </w:r>
+      <w:r>
+        <w:rPr>
+          <w:rFonts w:ascii="Times New Roman" w:hAnsi="Times New Roman" w:cs="Times New Roman"/>
+          <w:sz w:val="24"/>
+          <w:szCs w:val="24"/>
+        </w:rPr>
+        <w:t xml:space="preserve">contribute to an open source project. </w:t>
+      </w:r>
+      <w:r>
+        <w:rPr>
+          <w:rFonts w:ascii="Times New Roman" w:hAnsi="Times New Roman" w:cs="Times New Roman"/>
+          <w:sz w:val="24"/>
+          <w:szCs w:val="24"/>
+        </w:rPr>
+        <w:t xml:space="preserve"> </w:t>
+      </w:r>
+    </w:p>
+    <w:p>
+      <w:pPr>
+        <w:ind w:left="360"/>
+        <w:jc w:val="both"/>
+        <w:rPr>
+          <w:rFonts w:ascii="Times New Roman" w:hAnsi="Times New Roman" w:cs="Times New Roman"/>
+          <w:sz w:val="24"/>
+          <w:szCs w:val="24"/>
+        </w:rPr>
+      </w:pPr>
+    </w:p>
+    <w:p>
+      <w:pPr>
+        <w:ind w:left="360"/>
+        <w:jc w:val="both"/>
+        <w:rPr>
+          <w:rFonts w:ascii="Times New Roman" w:hAnsi="Times New Roman" w:cs="Times New Roman"/>
+          <w:sz w:val="24"/>
+          <w:szCs w:val="24"/>
+        </w:rPr>
+      </w:pPr>
+      <w:r>
+        <w:rPr>
+          <w:rFonts w:ascii="Times New Roman" w:hAnsi="Times New Roman" w:cs="Times New Roman"/>
+          <w:sz w:val="24"/>
+          <w:szCs w:val="24"/>
+        </w:rPr>
+        <w:t xml:space="preserve">For Step 7, I was able to create the pull request by clicking the edit button and forking the project. After I forked the project, I was then able to add the desired line and submit the pull request. I now have to wait for Professor </w:t>
+      </w:r>
+      <w:proofErr w:type="spellStart"/>
+      <w:r>
+        <w:rPr>
+          <w:rFonts w:ascii="Times New Roman" w:hAnsi="Times New Roman" w:cs="Times New Roman"/>
+          <w:sz w:val="24"/>
+          <w:szCs w:val="24"/>
+        </w:rPr>
+        <w:t>Scharff</w:t>
+      </w:r>
+      <w:proofErr w:type="spellEnd"/>
+      <w:r>
+        <w:rPr>
+          <w:rFonts w:ascii="Times New Roman" w:hAnsi="Times New Roman" w:cs="Times New Roman"/>
+          <w:sz w:val="24"/>
+          <w:szCs w:val="24"/>
+        </w:rPr>
+        <w:t xml:space="preserve"> to confirm the pull request for the changes to take place. </w:t>
+      </w:r>
+    </w:p>
+    <w:p>
+      <w:pPr>
+        <w:ind w:left="360"/>
+        <w:jc w:val="both"/>
+        <w:rPr>
+          <w:rFonts w:ascii="Times New Roman" w:hAnsi="Times New Roman" w:cs="Times New Roman"/>
+          <w:sz w:val="24"/>
+          <w:szCs w:val="24"/>
+        </w:rPr>
+      </w:pPr>
+    </w:p>
+    <w:p>
+      <w:pPr>
+        <w:ind w:left="360"/>
+        <w:jc w:val="both"/>
+        <w:rPr>
+          <w:rFonts w:ascii="Times New Roman" w:hAnsi="Times New Roman" w:cs="Times New Roman"/>
+          <w:sz w:val="24"/>
+          <w:szCs w:val="24"/>
+          <w:u w:val="single"/>
+        </w:rPr>
+      </w:pPr>
+      <w:proofErr w:type="spellStart"/>
+      <w:r>
+        <w:rPr>
+          <w:rFonts w:ascii="Times New Roman" w:hAnsi="Times New Roman" w:cs="Times New Roman"/>
+          <w:sz w:val="24"/>
+          <w:szCs w:val="24"/>
+          <w:u w:val="single"/>
+        </w:rPr>
+        <w:t>Git</w:t>
+      </w:r>
+      <w:proofErr w:type="spellEnd"/>
+      <w:r>
+        <w:rPr>
+          <w:rFonts w:ascii="Times New Roman" w:hAnsi="Times New Roman" w:cs="Times New Roman"/>
+          <w:sz w:val="24"/>
+          <w:szCs w:val="24"/>
+          <w:u w:val="single"/>
+        </w:rPr>
+        <w:t xml:space="preserve"> Tutorial</w:t>
+      </w:r>
+    </w:p>
+    <w:p>
+      <w:r>
+        <w:rPr>
+          <w:noProof/>
+        </w:rPr>
+        <w:lastRenderedPageBreak/>
+        <w:drawing>
+          <wp:inline distT="0" distB="0" distL="0" distR="0" wp14:anchorId="7D374105" wp14:editId="1705D09A">
+            <wp:extent cx="5943600" cy="3771900"/>
+            <wp:effectExtent l="0" t="0" r="0" b="12700"/>
+            <wp:docPr id="1" name="Picture 1" descr="Desktop/Screen%20Shot%202016-11-14%20at%201.00.04%20PM.png"/>
+            <wp:cNvGraphicFramePr>
+              <a:graphicFrameLocks xmlns:a="http://schemas.openxmlformats.org/drawingml/2006/main" noChangeAspect="1"/>
+            </wp:cNvGraphicFramePr>
+            <a:graphic xmlns:a="http://schemas.openxmlformats.org/drawingml/2006/main">
+              <a:graphicData uri="http://schemas.openxmlformats.org/drawingml/2006/picture">
+                <pic:pic xmlns:pic="http://schemas.openxmlformats.org/drawingml/2006/picture">
+                  <pic:nvPicPr>
+                    <pic:cNvPr id="0" name="Picture 1" descr="Desktop/Screen%20Shot%202016-11-14%20at%201.00.04%20PM.png"/>
+                    <pic:cNvPicPr>
+                      <a:picLocks noChangeAspect="1" noChangeArrowheads="1"/>
+                    </pic:cNvPicPr>
+                  </pic:nvPicPr>
+                  <pic:blipFill>
+                    <a:blip r:embed="rId5" cstate="print">
+                      <a:extLst>
+                        <a:ext uri="{28A0092B-C50C-407E-A947-70E740481C1C}">
+                          <a14:useLocalDpi xmlns:a14="http://schemas.microsoft.com/office/drawing/2010/main" val="0"/>
+                        </a:ext>
+                      </a:extLst>
+                    </a:blip>
+                    <a:srcRect/>
+                    <a:stretch>
+                      <a:fillRect/>
+                    </a:stretch>
+                  </pic:blipFill>
+                  <pic:spPr bwMode="auto">
+                    <a:xfrm>
+                      <a:off x="0" y="0"/>
+                      <a:ext cx="5943600" cy="3771900"/>
+                    </a:xfrm>
+                    <a:prstGeom prst="rect">
+                      <a:avLst/>
+                    </a:prstGeom>
+                    <a:noFill/>
+                    <a:ln>
+                      <a:noFill/>
+                    </a:ln>
+                  </pic:spPr>
+                </pic:pic>
+              </a:graphicData>
+            </a:graphic>
+          </wp:inline>
+        </w:drawing>
+      </w:r>
       <w:bookmarkStart w:id="0" w:name="_GoBack"/>
       <w:bookmarkEnd w:id="0"/>
     </w:p>
-    <w:p>
-      <w:pPr>
-        <w:ind w:left="360"/>
-        <w:jc w:val="both"/>
-        <w:rPr>
-          <w:rFonts w:ascii="Times New Roman" w:hAnsi="Times New Roman" w:cs="Times New Roman"/>
-          <w:sz w:val="24"/>
-          <w:szCs w:val="24"/>
-        </w:rPr>
-      </w:pPr>
-      <w:r>
-        <w:rPr>
-          <w:rFonts w:ascii="Times New Roman" w:hAnsi="Times New Roman" w:cs="Times New Roman"/>
-          <w:sz w:val="24"/>
-          <w:szCs w:val="24"/>
-        </w:rPr>
-        <w:t>Repository</w:t>
-      </w:r>
-      <w:r>
-        <w:rPr>
-          <w:rFonts w:ascii="Times New Roman" w:hAnsi="Times New Roman" w:cs="Times New Roman"/>
-          <w:sz w:val="24"/>
-          <w:szCs w:val="24"/>
-        </w:rPr>
-        <w:t xml:space="preserve"> – The Git repository is </w:t>
-      </w:r>
-      <w:r>
-        <w:rPr>
-          <w:rFonts w:ascii="Times New Roman" w:hAnsi="Times New Roman" w:cs="Times New Roman"/>
-          <w:sz w:val="24"/>
-          <w:szCs w:val="24"/>
-        </w:rPr>
-        <w:t xml:space="preserve">where you are allowed to save your code in your GitHub account. The repository allows storage space for your project to be uploaded and saved. </w:t>
-      </w:r>
-    </w:p>
-    <w:p>
-      <w:pPr>
-        <w:ind w:left="360"/>
-        <w:jc w:val="both"/>
-        <w:rPr>
-          <w:rFonts w:ascii="Times New Roman" w:hAnsi="Times New Roman" w:cs="Times New Roman"/>
-          <w:sz w:val="24"/>
-          <w:szCs w:val="24"/>
-        </w:rPr>
-      </w:pPr>
-      <w:r>
-        <w:rPr>
-          <w:rFonts w:ascii="Times New Roman" w:hAnsi="Times New Roman" w:cs="Times New Roman"/>
-          <w:sz w:val="24"/>
-          <w:szCs w:val="24"/>
-        </w:rPr>
-        <w:t>Commit</w:t>
-      </w:r>
-      <w:r>
-        <w:rPr>
-          <w:rFonts w:ascii="Times New Roman" w:hAnsi="Times New Roman" w:cs="Times New Roman"/>
-          <w:sz w:val="24"/>
-          <w:szCs w:val="24"/>
-        </w:rPr>
-        <w:t xml:space="preserve"> – The </w:t>
-      </w:r>
-      <w:r>
-        <w:rPr>
-          <w:rFonts w:ascii="Times New Roman" w:hAnsi="Times New Roman" w:cs="Times New Roman"/>
-          <w:sz w:val="24"/>
-          <w:szCs w:val="24"/>
-        </w:rPr>
-        <w:t>G</w:t>
-      </w:r>
-      <w:r>
-        <w:rPr>
-          <w:rFonts w:ascii="Times New Roman" w:hAnsi="Times New Roman" w:cs="Times New Roman"/>
-          <w:sz w:val="24"/>
-          <w:szCs w:val="24"/>
-        </w:rPr>
-        <w:t xml:space="preserve">it commit basically is a way for GitHub to record changes to the created repository. </w:t>
-      </w:r>
-    </w:p>
-    <w:p>
-      <w:pPr>
-        <w:ind w:left="360"/>
-        <w:jc w:val="both"/>
-        <w:rPr>
-          <w:rFonts w:ascii="Times New Roman" w:hAnsi="Times New Roman" w:cs="Times New Roman"/>
-          <w:sz w:val="24"/>
-          <w:szCs w:val="24"/>
-        </w:rPr>
-      </w:pPr>
-      <w:r>
-        <w:rPr>
-          <w:rFonts w:ascii="Times New Roman" w:hAnsi="Times New Roman" w:cs="Times New Roman"/>
-          <w:sz w:val="24"/>
-          <w:szCs w:val="24"/>
-        </w:rPr>
-        <w:t>Push</w:t>
-      </w:r>
-      <w:r>
-        <w:rPr>
-          <w:rFonts w:ascii="Times New Roman" w:hAnsi="Times New Roman" w:cs="Times New Roman"/>
-          <w:sz w:val="24"/>
-          <w:szCs w:val="24"/>
-        </w:rPr>
-        <w:t xml:space="preserve"> – The Git push command sends the changes you make to the remote position of the repository.</w:t>
-      </w:r>
-    </w:p>
-    <w:p>
-      <w:pPr>
-        <w:ind w:left="360"/>
-        <w:jc w:val="both"/>
-        <w:rPr>
-          <w:rFonts w:ascii="Times New Roman" w:hAnsi="Times New Roman" w:cs="Times New Roman"/>
-          <w:sz w:val="24"/>
-          <w:szCs w:val="24"/>
-        </w:rPr>
-      </w:pPr>
-      <w:r>
-        <w:rPr>
-          <w:rFonts w:ascii="Times New Roman" w:hAnsi="Times New Roman" w:cs="Times New Roman"/>
-          <w:sz w:val="24"/>
-          <w:szCs w:val="24"/>
-        </w:rPr>
-        <w:t>Branch</w:t>
-      </w:r>
-      <w:r>
-        <w:rPr>
-          <w:rFonts w:ascii="Times New Roman" w:hAnsi="Times New Roman" w:cs="Times New Roman"/>
-          <w:sz w:val="24"/>
-          <w:szCs w:val="24"/>
-        </w:rPr>
-        <w:t xml:space="preserve"> – The branch in Git is </w:t>
-      </w:r>
-      <w:r>
-        <w:rPr>
-          <w:rFonts w:ascii="Times New Roman" w:hAnsi="Times New Roman" w:cs="Times New Roman"/>
-          <w:sz w:val="24"/>
-          <w:szCs w:val="24"/>
-        </w:rPr>
-        <w:t xml:space="preserve">creating a copy of the code that the developers can make commits to. </w:t>
-      </w:r>
-    </w:p>
-    <w:p>
-      <w:pPr>
-        <w:ind w:left="360"/>
-        <w:jc w:val="both"/>
-        <w:rPr>
-          <w:rFonts w:ascii="Times New Roman" w:hAnsi="Times New Roman" w:cs="Times New Roman"/>
-          <w:sz w:val="24"/>
-          <w:szCs w:val="24"/>
-        </w:rPr>
-      </w:pPr>
-      <w:r>
-        <w:rPr>
-          <w:rFonts w:ascii="Times New Roman" w:hAnsi="Times New Roman" w:cs="Times New Roman"/>
-          <w:sz w:val="24"/>
-          <w:szCs w:val="24"/>
-        </w:rPr>
-        <w:t>Fork</w:t>
-      </w:r>
-      <w:r>
-        <w:rPr>
-          <w:rFonts w:ascii="Times New Roman" w:hAnsi="Times New Roman" w:cs="Times New Roman"/>
-          <w:sz w:val="24"/>
-          <w:szCs w:val="24"/>
-        </w:rPr>
-        <w:t xml:space="preserve"> – Fork is basically a copy of a repository. If you fork a project, you are allowed to make changes without disturbing the original project. </w:t>
-      </w:r>
-    </w:p>
-    <w:p>
-      <w:pPr>
-        <w:ind w:left="360"/>
-        <w:jc w:val="both"/>
-        <w:rPr>
-          <w:rFonts w:ascii="Times New Roman" w:hAnsi="Times New Roman" w:cs="Times New Roman"/>
-          <w:sz w:val="24"/>
-          <w:szCs w:val="24"/>
-        </w:rPr>
-      </w:pPr>
-      <w:r>
-        <w:rPr>
-          <w:rFonts w:ascii="Times New Roman" w:hAnsi="Times New Roman" w:cs="Times New Roman"/>
-          <w:sz w:val="24"/>
-          <w:szCs w:val="24"/>
-        </w:rPr>
-        <w:t>Merge</w:t>
-      </w:r>
-      <w:r>
-        <w:rPr>
-          <w:rFonts w:ascii="Times New Roman" w:hAnsi="Times New Roman" w:cs="Times New Roman"/>
-          <w:sz w:val="24"/>
-          <w:szCs w:val="24"/>
-        </w:rPr>
-        <w:t xml:space="preserve"> – When the users branch a certain project, they are allowed to merge the branches into their master branch. </w:t>
-      </w:r>
-    </w:p>
-    <w:p>
-      <w:pPr>
-        <w:ind w:left="360"/>
-        <w:jc w:val="both"/>
-        <w:rPr>
-          <w:rFonts w:ascii="Times New Roman" w:hAnsi="Times New Roman" w:cs="Times New Roman"/>
-          <w:sz w:val="24"/>
-          <w:szCs w:val="24"/>
-        </w:rPr>
-      </w:pPr>
-      <w:r>
-        <w:rPr>
-          <w:rFonts w:ascii="Times New Roman" w:hAnsi="Times New Roman" w:cs="Times New Roman"/>
-          <w:sz w:val="24"/>
-          <w:szCs w:val="24"/>
-        </w:rPr>
-        <w:t>Clone</w:t>
-      </w:r>
-      <w:r>
-        <w:rPr>
-          <w:rFonts w:ascii="Times New Roman" w:hAnsi="Times New Roman" w:cs="Times New Roman"/>
-          <w:sz w:val="24"/>
-          <w:szCs w:val="24"/>
-        </w:rPr>
-        <w:t xml:space="preserve"> </w:t>
-      </w:r>
-      <w:r>
-        <w:rPr>
-          <w:rFonts w:ascii="Times New Roman" w:hAnsi="Times New Roman" w:cs="Times New Roman"/>
-          <w:sz w:val="24"/>
-          <w:szCs w:val="24"/>
-        </w:rPr>
-        <w:t>–</w:t>
-      </w:r>
-      <w:r>
-        <w:rPr>
-          <w:rFonts w:ascii="Times New Roman" w:hAnsi="Times New Roman" w:cs="Times New Roman"/>
-          <w:sz w:val="24"/>
-          <w:szCs w:val="24"/>
-        </w:rPr>
-        <w:t xml:space="preserve"> </w:t>
-      </w:r>
-      <w:r>
-        <w:rPr>
-          <w:rFonts w:ascii="Times New Roman" w:hAnsi="Times New Roman" w:cs="Times New Roman"/>
-          <w:sz w:val="24"/>
-          <w:szCs w:val="24"/>
-        </w:rPr>
-        <w:t xml:space="preserve">Cloning means that you create a local copy of the specific code. </w:t>
-      </w:r>
-    </w:p>
-    <w:p>
-      <w:pPr>
-        <w:ind w:left="360"/>
-        <w:jc w:val="both"/>
-        <w:rPr>
-          <w:rFonts w:ascii="Times New Roman" w:hAnsi="Times New Roman" w:cs="Times New Roman"/>
-          <w:sz w:val="24"/>
-          <w:szCs w:val="24"/>
-        </w:rPr>
-      </w:pPr>
-      <w:r>
-        <w:rPr>
-          <w:rFonts w:ascii="Times New Roman" w:hAnsi="Times New Roman" w:cs="Times New Roman"/>
-          <w:sz w:val="24"/>
-          <w:szCs w:val="24"/>
-        </w:rPr>
-        <w:t>Pull</w:t>
-      </w:r>
-      <w:r>
-        <w:rPr>
-          <w:rFonts w:ascii="Times New Roman" w:hAnsi="Times New Roman" w:cs="Times New Roman"/>
-          <w:sz w:val="24"/>
-          <w:szCs w:val="24"/>
-        </w:rPr>
-        <w:t xml:space="preserve"> </w:t>
-      </w:r>
-      <w:r>
-        <w:rPr>
-          <w:rFonts w:ascii="Times New Roman" w:hAnsi="Times New Roman" w:cs="Times New Roman"/>
-          <w:sz w:val="24"/>
-          <w:szCs w:val="24"/>
-        </w:rPr>
-        <w:t>–</w:t>
-      </w:r>
-      <w:r>
-        <w:rPr>
-          <w:rFonts w:ascii="Times New Roman" w:hAnsi="Times New Roman" w:cs="Times New Roman"/>
-          <w:sz w:val="24"/>
-          <w:szCs w:val="24"/>
-        </w:rPr>
-        <w:t xml:space="preserve"> </w:t>
-      </w:r>
-      <w:r>
-        <w:rPr>
-          <w:rFonts w:ascii="Times New Roman" w:hAnsi="Times New Roman" w:cs="Times New Roman"/>
-          <w:sz w:val="24"/>
-          <w:szCs w:val="24"/>
-        </w:rPr>
-        <w:t xml:space="preserve">In Git, when you pull a repository, you are obtaining the most recent changes from your project on your local computer. </w:t>
-      </w:r>
-    </w:p>
-    <w:p>
-      <w:pPr>
-        <w:ind w:left="360"/>
-        <w:jc w:val="both"/>
-        <w:rPr>
-          <w:rFonts w:ascii="Times New Roman" w:hAnsi="Times New Roman" w:cs="Times New Roman"/>
-          <w:sz w:val="24"/>
-          <w:szCs w:val="24"/>
-        </w:rPr>
-      </w:pPr>
-      <w:r>
-        <w:rPr>
-          <w:rFonts w:ascii="Times New Roman" w:hAnsi="Times New Roman" w:cs="Times New Roman"/>
-          <w:sz w:val="24"/>
-          <w:szCs w:val="24"/>
-        </w:rPr>
-        <w:t>Pull request</w:t>
-      </w:r>
-      <w:r>
-        <w:rPr>
-          <w:rFonts w:ascii="Times New Roman" w:hAnsi="Times New Roman" w:cs="Times New Roman"/>
-          <w:sz w:val="24"/>
-          <w:szCs w:val="24"/>
-        </w:rPr>
-        <w:t xml:space="preserve"> – A pull request is when you </w:t>
-      </w:r>
-      <w:r>
-        <w:rPr>
-          <w:rFonts w:ascii="Times New Roman" w:hAnsi="Times New Roman" w:cs="Times New Roman"/>
-          <w:sz w:val="24"/>
-          <w:szCs w:val="24"/>
-        </w:rPr>
-        <w:t xml:space="preserve">are able to </w:t>
-      </w:r>
-      <w:r>
-        <w:rPr>
-          <w:rFonts w:ascii="Times New Roman" w:hAnsi="Times New Roman" w:cs="Times New Roman"/>
-          <w:sz w:val="24"/>
-          <w:szCs w:val="24"/>
-        </w:rPr>
-        <w:t xml:space="preserve">contribute to an open source project. </w:t>
-      </w:r>
-      <w:r>
-        <w:rPr>
-          <w:rFonts w:ascii="Times New Roman" w:hAnsi="Times New Roman" w:cs="Times New Roman"/>
-          <w:sz w:val="24"/>
-          <w:szCs w:val="24"/>
-        </w:rPr>
-        <w:t xml:space="preserve"> </w:t>
-      </w:r>
-    </w:p>
-    <w:p>
-      <w:pPr>
-        <w:ind w:left="360"/>
-        <w:jc w:val="both"/>
-        <w:rPr>
-          <w:rFonts w:ascii="Times New Roman" w:hAnsi="Times New Roman" w:cs="Times New Roman"/>
-          <w:sz w:val="24"/>
-          <w:szCs w:val="24"/>
-        </w:rPr>
-      </w:pPr>
-    </w:p>
-    <w:p>
-      <w:pPr>
-        <w:ind w:left="360"/>
-        <w:jc w:val="both"/>
-        <w:rPr>
-          <w:rFonts w:ascii="Times New Roman" w:hAnsi="Times New Roman" w:cs="Times New Roman"/>
-          <w:sz w:val="24"/>
-          <w:szCs w:val="24"/>
-        </w:rPr>
-      </w:pPr>
-      <w:r>
-        <w:rPr>
-          <w:rFonts w:ascii="Times New Roman" w:hAnsi="Times New Roman" w:cs="Times New Roman"/>
-          <w:sz w:val="24"/>
-          <w:szCs w:val="24"/>
-        </w:rPr>
-        <w:t xml:space="preserve">For Step 7, I was able to create the pull request by clicking the edit button and forking the project. After I forked the project, I was then able to add the desired line and submit the pull request. I now have to wait for Professor Scharff to confirm the pull request for the changes to take place. </w:t>
-      </w:r>
-    </w:p>
-    <w:p/>
     <w:sectPr>
       <w:pgSz w:w="12240" w:h="15840"/>
       <w:pgMar w:top="1440" w:right="1440" w:bottom="1440" w:left="1440" w:header="720" w:footer="720" w:gutter="0"/>
